--- a/diplom/Дневник практики.docx
+++ b/diplom/Дневник практики.docx
@@ -625,83 +625,175 @@
           <w:sz w:val="28"/>
           <w:szCs w:val="28"/>
         </w:rPr>
-        <w:t>Кафедра ________________________</w:t>
-      </w:r>
-    </w:p>
-    <w:p>
-      <w:pPr>
-        <w:spacing w:line="360" w:lineRule="auto"/>
-        <w:contextualSpacing/>
-        <w:rPr>
-          <w:rFonts w:ascii="Times New Roman" w:hAnsi="Times New Roman" w:cs="Times New Roman"/>
-          <w:sz w:val="28"/>
-          <w:szCs w:val="28"/>
-        </w:rPr>
-      </w:pPr>
-      <w:r>
-        <w:rPr>
-          <w:rFonts w:ascii="Times New Roman" w:hAnsi="Times New Roman" w:cs="Times New Roman"/>
-          <w:sz w:val="28"/>
-          <w:szCs w:val="28"/>
-        </w:rPr>
-        <w:t>Ученое звание ___________________</w:t>
-      </w:r>
-    </w:p>
-    <w:p>
-      <w:pPr>
-        <w:spacing w:line="360" w:lineRule="auto"/>
-        <w:contextualSpacing/>
-        <w:rPr>
-          <w:rFonts w:ascii="Times New Roman" w:hAnsi="Times New Roman" w:cs="Times New Roman"/>
-          <w:sz w:val="28"/>
-          <w:szCs w:val="28"/>
-        </w:rPr>
-      </w:pPr>
-      <w:r>
-        <w:rPr>
-          <w:rFonts w:ascii="Times New Roman" w:hAnsi="Times New Roman" w:cs="Times New Roman"/>
-          <w:sz w:val="28"/>
-          <w:szCs w:val="28"/>
-        </w:rPr>
-        <w:t>Фамилия ________________________</w:t>
-      </w:r>
-    </w:p>
-    <w:p>
-      <w:pPr>
-        <w:spacing w:line="360" w:lineRule="auto"/>
-        <w:contextualSpacing/>
-        <w:rPr>
-          <w:rFonts w:ascii="Times New Roman" w:hAnsi="Times New Roman" w:cs="Times New Roman"/>
-          <w:sz w:val="28"/>
-          <w:szCs w:val="28"/>
-        </w:rPr>
-      </w:pPr>
-      <w:r>
-        <w:rPr>
-          <w:rFonts w:ascii="Times New Roman" w:hAnsi="Times New Roman" w:cs="Times New Roman"/>
-          <w:sz w:val="28"/>
-          <w:szCs w:val="28"/>
-        </w:rPr>
-        <w:t>Имя ____________________________</w:t>
-      </w:r>
-    </w:p>
-    <w:p>
-      <w:pPr>
-        <w:spacing w:line="360" w:lineRule="auto"/>
-        <w:contextualSpacing/>
-        <w:rPr>
-          <w:rFonts w:ascii="Times New Roman" w:hAnsi="Times New Roman" w:cs="Times New Roman"/>
-          <w:sz w:val="28"/>
-          <w:szCs w:val="28"/>
-        </w:rPr>
-      </w:pPr>
-      <w:r>
-        <w:rPr>
-          <w:rFonts w:ascii="Times New Roman" w:hAnsi="Times New Roman" w:cs="Times New Roman"/>
-          <w:sz w:val="28"/>
-          <w:szCs w:val="28"/>
-        </w:rPr>
-        <w:t>Отчество ________________________</w:t>
+        <w:t xml:space="preserve">Кафедра </w:t>
+      </w:r>
+      <w:r>
+        <w:rPr>
+          <w:rFonts w:ascii="Times New Roman" w:hAnsi="Times New Roman" w:cs="Times New Roman"/>
+          <w:sz w:val="28"/>
+          <w:szCs w:val="28"/>
+        </w:rPr>
+        <w:t>математики и информатики</w:t>
+      </w:r>
+    </w:p>
+    <w:p>
+      <w:pPr>
+        <w:spacing w:line="360" w:lineRule="auto"/>
+        <w:contextualSpacing/>
+        <w:rPr>
+          <w:rFonts w:ascii="Times New Roman" w:hAnsi="Times New Roman" w:cs="Times New Roman"/>
+          <w:sz w:val="28"/>
+          <w:szCs w:val="28"/>
+        </w:rPr>
+      </w:pPr>
+      <w:r>
+        <w:rPr>
+          <w:rFonts w:ascii="Times New Roman" w:hAnsi="Times New Roman" w:cs="Times New Roman"/>
+          <w:sz w:val="28"/>
+          <w:szCs w:val="28"/>
+        </w:rPr>
+        <w:t>У</w:t>
+      </w:r>
+      <w:r>
+        <w:rPr>
+          <w:rFonts w:ascii="Times New Roman" w:hAnsi="Times New Roman" w:cs="Times New Roman"/>
+          <w:sz w:val="28"/>
+          <w:szCs w:val="28"/>
+        </w:rPr>
+        <w:t xml:space="preserve">ченое звание: </w:t>
+      </w:r>
+      <w:r>
+        <w:rPr>
+          <w:rFonts w:ascii="Times New Roman" w:hAnsi="Times New Roman" w:cs="Times New Roman"/>
+          <w:sz w:val="28"/>
+          <w:szCs w:val="28"/>
+        </w:rPr>
+        <w:t>д.т.н., доцент, профессор кафедры математики и информатики</w:t>
+      </w:r>
+    </w:p>
+    <w:p>
+      <w:pPr>
+        <w:spacing w:line="360" w:lineRule="auto"/>
+        <w:contextualSpacing/>
+        <w:rPr>
+          <w:rFonts w:ascii="Times New Roman" w:hAnsi="Times New Roman" w:cs="Times New Roman"/>
+          <w:sz w:val="28"/>
+          <w:szCs w:val="28"/>
+        </w:rPr>
+      </w:pPr>
+      <w:r>
+        <w:rPr>
+          <w:rFonts w:ascii="Times New Roman" w:hAnsi="Times New Roman" w:cs="Times New Roman"/>
+          <w:sz w:val="28"/>
+          <w:szCs w:val="28"/>
+        </w:rPr>
+        <w:t>Фамилия</w:t>
+      </w:r>
+      <w:r>
+        <w:rPr>
+          <w:rFonts w:ascii="Times New Roman" w:hAnsi="Times New Roman" w:cs="Times New Roman"/>
+          <w:sz w:val="28"/>
+          <w:szCs w:val="28"/>
+        </w:rPr>
+        <w:t>:</w:t>
+      </w:r>
+      <w:r>
+        <w:rPr>
+          <w:rFonts w:ascii="Times New Roman" w:hAnsi="Times New Roman" w:cs="Times New Roman"/>
+          <w:sz w:val="28"/>
+          <w:szCs w:val="28"/>
+        </w:rPr>
+        <w:t xml:space="preserve"> </w:t>
+      </w:r>
+      <w:proofErr w:type="spellStart"/>
+      <w:r>
+        <w:rPr>
+          <w:rFonts w:ascii="Times New Roman" w:hAnsi="Times New Roman" w:cs="Times New Roman"/>
+          <w:sz w:val="28"/>
+          <w:szCs w:val="28"/>
+        </w:rPr>
+        <w:t>Переверзев</w:t>
+      </w:r>
+      <w:proofErr w:type="spellEnd"/>
+    </w:p>
+    <w:p>
+      <w:pPr>
+        <w:spacing w:line="360" w:lineRule="auto"/>
+        <w:contextualSpacing/>
+        <w:rPr>
+          <w:rFonts w:ascii="Times New Roman" w:hAnsi="Times New Roman" w:cs="Times New Roman"/>
+          <w:sz w:val="28"/>
+          <w:szCs w:val="28"/>
+        </w:rPr>
+      </w:pPr>
+      <w:r>
+        <w:rPr>
+          <w:rFonts w:ascii="Times New Roman" w:hAnsi="Times New Roman" w:cs="Times New Roman"/>
+          <w:sz w:val="28"/>
+          <w:szCs w:val="28"/>
+        </w:rPr>
+        <w:t>Имя</w:t>
+      </w:r>
+      <w:r>
+        <w:rPr>
+          <w:rFonts w:ascii="Times New Roman" w:hAnsi="Times New Roman" w:cs="Times New Roman"/>
+          <w:sz w:val="28"/>
+          <w:szCs w:val="28"/>
+        </w:rPr>
+        <w:t>:</w:t>
+      </w:r>
+      <w:r>
+        <w:rPr>
+          <w:rFonts w:ascii="Times New Roman" w:hAnsi="Times New Roman" w:cs="Times New Roman"/>
+          <w:sz w:val="28"/>
+          <w:szCs w:val="28"/>
+        </w:rPr>
+        <w:t xml:space="preserve"> </w:t>
+      </w:r>
+      <w:r>
+        <w:rPr>
+          <w:rFonts w:ascii="Times New Roman" w:hAnsi="Times New Roman" w:cs="Times New Roman"/>
+          <w:sz w:val="28"/>
+          <w:szCs w:val="28"/>
+        </w:rPr>
+        <w:t>Павел</w:t>
+      </w:r>
+    </w:p>
+    <w:p>
+      <w:pPr>
+        <w:spacing w:line="360" w:lineRule="auto"/>
+        <w:contextualSpacing/>
+        <w:rPr>
+          <w:rFonts w:ascii="Times New Roman" w:hAnsi="Times New Roman" w:cs="Times New Roman"/>
+          <w:sz w:val="28"/>
+          <w:szCs w:val="28"/>
+        </w:rPr>
+      </w:pPr>
+      <w:proofErr w:type="spellStart"/>
+      <w:r>
+        <w:rPr>
+          <w:rFonts w:ascii="Times New Roman" w:hAnsi="Times New Roman" w:cs="Times New Roman"/>
+          <w:sz w:val="28"/>
+          <w:szCs w:val="28"/>
+        </w:rPr>
+        <w:t>Отче</w:t>
+      </w:r>
+      <w:r>
+        <w:rPr>
+          <w:rFonts w:ascii="Times New Roman" w:hAnsi="Times New Roman" w:cs="Times New Roman"/>
+          <w:sz w:val="28"/>
+          <w:szCs w:val="28"/>
+        </w:rPr>
+        <w:t>тво</w:t>
+      </w:r>
+      <w:proofErr w:type="spellEnd"/>
+      <w:r>
+        <w:rPr>
+          <w:rFonts w:ascii="Times New Roman" w:hAnsi="Times New Roman" w:cs="Times New Roman"/>
+          <w:sz w:val="28"/>
+          <w:szCs w:val="28"/>
+        </w:rPr>
+        <w:t>: Петрович</w:t>
       </w:r>
     </w:p>
     <w:p>
@@ -746,64 +838,122 @@
           <w:sz w:val="28"/>
           <w:szCs w:val="28"/>
         </w:rPr>
-        <w:t>Должность ______________________</w:t>
-      </w:r>
-    </w:p>
-    <w:p>
-      <w:pPr>
-        <w:spacing w:line="360" w:lineRule="auto"/>
-        <w:contextualSpacing/>
-        <w:rPr>
-          <w:rFonts w:ascii="Times New Roman" w:hAnsi="Times New Roman" w:cs="Times New Roman"/>
-          <w:sz w:val="28"/>
-          <w:szCs w:val="28"/>
-        </w:rPr>
-      </w:pPr>
-      <w:r>
-        <w:rPr>
-          <w:rFonts w:ascii="Times New Roman" w:hAnsi="Times New Roman" w:cs="Times New Roman"/>
-          <w:sz w:val="28"/>
-          <w:szCs w:val="28"/>
-        </w:rPr>
-        <w:t>Фамилия ________________________</w:t>
-      </w:r>
-    </w:p>
-    <w:p>
-      <w:pPr>
-        <w:spacing w:line="360" w:lineRule="auto"/>
-        <w:contextualSpacing/>
-        <w:rPr>
-          <w:rFonts w:ascii="Times New Roman" w:hAnsi="Times New Roman" w:cs="Times New Roman"/>
-          <w:sz w:val="28"/>
-          <w:szCs w:val="28"/>
-        </w:rPr>
-      </w:pPr>
-      <w:r>
-        <w:rPr>
-          <w:rFonts w:ascii="Times New Roman" w:hAnsi="Times New Roman" w:cs="Times New Roman"/>
-          <w:sz w:val="28"/>
-          <w:szCs w:val="28"/>
-        </w:rPr>
-        <w:t>Имя ____________________________</w:t>
-      </w:r>
-    </w:p>
-    <w:p>
-      <w:pPr>
-        <w:spacing w:line="360" w:lineRule="auto"/>
-        <w:contextualSpacing/>
-        <w:rPr>
-          <w:rFonts w:ascii="Times New Roman" w:hAnsi="Times New Roman" w:cs="Times New Roman"/>
-          <w:sz w:val="28"/>
-          <w:szCs w:val="28"/>
-        </w:rPr>
-      </w:pPr>
-      <w:r>
-        <w:rPr>
-          <w:rFonts w:ascii="Times New Roman" w:hAnsi="Times New Roman" w:cs="Times New Roman"/>
-          <w:sz w:val="28"/>
-          <w:szCs w:val="28"/>
-        </w:rPr>
-        <w:t>Отчество ________________________</w:t>
+        <w:t>Должность: Начальник ОИАС</w:t>
+      </w:r>
+    </w:p>
+    <w:p>
+      <w:pPr>
+        <w:spacing w:line="360" w:lineRule="auto"/>
+        <w:contextualSpacing/>
+        <w:rPr>
+          <w:rFonts w:ascii="Times New Roman" w:hAnsi="Times New Roman" w:cs="Times New Roman"/>
+          <w:sz w:val="28"/>
+          <w:szCs w:val="28"/>
+        </w:rPr>
+      </w:pPr>
+      <w:r>
+        <w:rPr>
+          <w:rFonts w:ascii="Times New Roman" w:hAnsi="Times New Roman" w:cs="Times New Roman"/>
+          <w:sz w:val="28"/>
+          <w:szCs w:val="28"/>
+        </w:rPr>
+        <w:t xml:space="preserve">Фамилия: </w:t>
+      </w:r>
+      <w:proofErr w:type="spellStart"/>
+      <w:r>
+        <w:rPr>
+          <w:rFonts w:ascii="Times New Roman" w:hAnsi="Times New Roman" w:cs="Times New Roman"/>
+          <w:sz w:val="28"/>
+          <w:szCs w:val="28"/>
+        </w:rPr>
+        <w:t>Чуфаров</w:t>
+      </w:r>
+      <w:proofErr w:type="spellEnd"/>
+      <w:r>
+        <w:rPr>
+          <w:rFonts w:ascii="Times New Roman" w:hAnsi="Times New Roman" w:cs="Times New Roman"/>
+          <w:sz w:val="28"/>
+          <w:szCs w:val="28"/>
+        </w:rPr>
+        <w:t xml:space="preserve"> </w:t>
+      </w:r>
+    </w:p>
+    <w:p>
+      <w:pPr>
+        <w:spacing w:line="360" w:lineRule="auto"/>
+        <w:contextualSpacing/>
+        <w:rPr>
+          <w:rFonts w:ascii="Times New Roman" w:hAnsi="Times New Roman" w:cs="Times New Roman"/>
+          <w:sz w:val="28"/>
+          <w:szCs w:val="28"/>
+        </w:rPr>
+      </w:pPr>
+      <w:r>
+        <w:rPr>
+          <w:rFonts w:ascii="Times New Roman" w:hAnsi="Times New Roman" w:cs="Times New Roman"/>
+          <w:sz w:val="28"/>
+          <w:szCs w:val="28"/>
+        </w:rPr>
+        <w:t>Имя:</w:t>
+      </w:r>
+      <w:r>
+        <w:rPr>
+          <w:rFonts w:ascii="Times New Roman" w:hAnsi="Times New Roman" w:cs="Times New Roman"/>
+          <w:sz w:val="28"/>
+          <w:szCs w:val="28"/>
+        </w:rPr>
+        <w:t xml:space="preserve"> </w:t>
+      </w:r>
+      <w:r>
+        <w:rPr>
+          <w:rFonts w:ascii="Times New Roman" w:hAnsi="Times New Roman" w:cs="Times New Roman"/>
+          <w:sz w:val="28"/>
+          <w:szCs w:val="28"/>
+        </w:rPr>
+        <w:t>Игорь</w:t>
+      </w:r>
+    </w:p>
+    <w:p>
+      <w:pPr>
+        <w:spacing w:line="360" w:lineRule="auto"/>
+        <w:contextualSpacing/>
+        <w:rPr>
+          <w:rFonts w:ascii="Times New Roman" w:hAnsi="Times New Roman" w:cs="Times New Roman"/>
+          <w:sz w:val="28"/>
+          <w:szCs w:val="28"/>
+        </w:rPr>
+      </w:pPr>
+      <w:r>
+        <w:rPr>
+          <w:rFonts w:ascii="Times New Roman" w:hAnsi="Times New Roman" w:cs="Times New Roman"/>
+          <w:sz w:val="28"/>
+          <w:szCs w:val="28"/>
+        </w:rPr>
+        <w:t>Отчество</w:t>
+      </w:r>
+      <w:r>
+        <w:rPr>
+          <w:rFonts w:ascii="Times New Roman" w:hAnsi="Times New Roman" w:cs="Times New Roman"/>
+          <w:sz w:val="28"/>
+          <w:szCs w:val="28"/>
+        </w:rPr>
+        <w:t>:</w:t>
+      </w:r>
+      <w:r>
+        <w:rPr>
+          <w:rFonts w:ascii="Times New Roman" w:hAnsi="Times New Roman" w:cs="Times New Roman"/>
+          <w:sz w:val="28"/>
+          <w:szCs w:val="28"/>
+        </w:rPr>
+        <w:t xml:space="preserve"> </w:t>
+      </w:r>
+      <w:r>
+        <w:rPr>
+          <w:rFonts w:ascii="Times New Roman" w:hAnsi="Times New Roman" w:cs="Times New Roman"/>
+          <w:sz w:val="28"/>
+          <w:szCs w:val="28"/>
+        </w:rPr>
+        <w:t>Георгиевич</w:t>
       </w:r>
     </w:p>
     <w:p>
@@ -854,14 +1004,14 @@
         <w:tblLook w:val="04A0"/>
       </w:tblPr>
       <w:tblGrid>
-        <w:gridCol w:w="1384"/>
-        <w:gridCol w:w="4253"/>
-        <w:gridCol w:w="3934"/>
+        <w:gridCol w:w="1546"/>
+        <w:gridCol w:w="3949"/>
+        <w:gridCol w:w="4076"/>
       </w:tblGrid>
       <w:tr>
         <w:tc>
           <w:tcPr>
-            <w:tcW w:w="1384" w:type="dxa"/>
+            <w:tcW w:w="1546" w:type="dxa"/>
           </w:tcPr>
           <w:p>
             <w:pPr>
@@ -888,7 +1038,7 @@
         </w:tc>
         <w:tc>
           <w:tcPr>
-            <w:tcW w:w="4253" w:type="dxa"/>
+            <w:tcW w:w="3949" w:type="dxa"/>
           </w:tcPr>
           <w:p>
             <w:pPr>
@@ -915,7 +1065,7 @@
         </w:tc>
         <w:tc>
           <w:tcPr>
-            <w:tcW w:w="3934" w:type="dxa"/>
+            <w:tcW w:w="4076" w:type="dxa"/>
           </w:tcPr>
           <w:p>
             <w:pPr>
@@ -944,46 +1094,80 @@
       <w:tr>
         <w:tc>
           <w:tcPr>
-            <w:tcW w:w="1384" w:type="dxa"/>
-          </w:tcPr>
-          <w:p>
-            <w:pPr>
-              <w:spacing w:line="360" w:lineRule="auto"/>
-              <w:contextualSpacing/>
-              <w:rPr>
-                <w:rFonts w:ascii="Times New Roman" w:hAnsi="Times New Roman" w:cs="Times New Roman"/>
-                <w:sz w:val="28"/>
-                <w:szCs w:val="28"/>
-              </w:rPr>
-            </w:pPr>
-          </w:p>
-        </w:tc>
-        <w:tc>
-          <w:tcPr>
-            <w:tcW w:w="4253" w:type="dxa"/>
-          </w:tcPr>
-          <w:p>
-            <w:pPr>
-              <w:spacing w:line="360" w:lineRule="auto"/>
-              <w:contextualSpacing/>
-              <w:rPr>
-                <w:rFonts w:ascii="Times New Roman" w:hAnsi="Times New Roman" w:cs="Times New Roman"/>
-                <w:sz w:val="28"/>
-                <w:szCs w:val="28"/>
-              </w:rPr>
-            </w:pPr>
-          </w:p>
-        </w:tc>
-        <w:tc>
-          <w:tcPr>
-            <w:tcW w:w="3934" w:type="dxa"/>
-          </w:tcPr>
-          <w:p>
-            <w:pPr>
-              <w:spacing w:line="360" w:lineRule="auto"/>
-              <w:contextualSpacing/>
-              <w:rPr>
-                <w:rFonts w:ascii="Times New Roman" w:hAnsi="Times New Roman" w:cs="Times New Roman"/>
+            <w:tcW w:w="1546" w:type="dxa"/>
+          </w:tcPr>
+          <w:p>
+            <w:pPr>
+              <w:rPr>
+                <w:rFonts w:ascii="Times New Roman" w:hAnsi="Times New Roman" w:cs="Mangal"/>
+                <w:sz w:val="28"/>
+                <w:szCs w:val="28"/>
+              </w:rPr>
+            </w:pPr>
+            <w:r>
+              <w:rPr>
+                <w:rFonts w:ascii="Times New Roman" w:hAnsi="Times New Roman" w:cs="Mangal"/>
+                <w:sz w:val="28"/>
+                <w:szCs w:val="28"/>
+              </w:rPr>
+              <w:t>1</w:t>
+            </w:r>
+            <w:r>
+              <w:rPr>
+                <w:rFonts w:ascii="Times New Roman" w:hAnsi="Times New Roman" w:cs="Mangal"/>
+                <w:sz w:val="28"/>
+                <w:szCs w:val="28"/>
+              </w:rPr>
+              <w:t>4</w:t>
+            </w:r>
+            <w:r>
+              <w:rPr>
+                <w:rFonts w:ascii="Times New Roman" w:hAnsi="Times New Roman" w:cs="Mangal"/>
+                <w:sz w:val="28"/>
+                <w:szCs w:val="28"/>
+              </w:rPr>
+              <w:t>.</w:t>
+            </w:r>
+            <w:r>
+              <w:rPr>
+                <w:rFonts w:ascii="Times New Roman" w:hAnsi="Times New Roman" w:cs="Mangal"/>
+                <w:sz w:val="28"/>
+                <w:szCs w:val="28"/>
+              </w:rPr>
+              <w:t>03.2016</w:t>
+            </w:r>
+          </w:p>
+        </w:tc>
+        <w:tc>
+          <w:tcPr>
+            <w:tcW w:w="3949" w:type="dxa"/>
+          </w:tcPr>
+          <w:p>
+            <w:pPr>
+              <w:rPr>
+                <w:rFonts w:ascii="Times New Roman" w:hAnsi="Times New Roman" w:cs="Mangal"/>
+                <w:sz w:val="28"/>
+                <w:szCs w:val="28"/>
+              </w:rPr>
+            </w:pPr>
+            <w:r>
+              <w:rPr>
+                <w:rFonts w:ascii="Times New Roman" w:hAnsi="Times New Roman" w:cs="Mangal"/>
+                <w:sz w:val="28"/>
+                <w:szCs w:val="28"/>
+              </w:rPr>
+              <w:t xml:space="preserve">Знакомство с внутрикорпоративными документами </w:t>
+            </w:r>
+          </w:p>
+        </w:tc>
+        <w:tc>
+          <w:tcPr>
+            <w:tcW w:w="4076" w:type="dxa"/>
+          </w:tcPr>
+          <w:p>
+            <w:pPr>
+              <w:rPr>
+                <w:rFonts w:ascii="Times New Roman" w:hAnsi="Times New Roman" w:cs="Mangal"/>
                 <w:sz w:val="28"/>
                 <w:szCs w:val="28"/>
               </w:rPr>
@@ -994,46 +1178,513 @@
       <w:tr>
         <w:tc>
           <w:tcPr>
-            <w:tcW w:w="1384" w:type="dxa"/>
-          </w:tcPr>
-          <w:p>
-            <w:pPr>
-              <w:spacing w:line="360" w:lineRule="auto"/>
-              <w:contextualSpacing/>
-              <w:rPr>
-                <w:rFonts w:ascii="Times New Roman" w:hAnsi="Times New Roman" w:cs="Times New Roman"/>
-                <w:sz w:val="28"/>
-                <w:szCs w:val="28"/>
-              </w:rPr>
-            </w:pPr>
-          </w:p>
-        </w:tc>
-        <w:tc>
-          <w:tcPr>
-            <w:tcW w:w="4253" w:type="dxa"/>
-          </w:tcPr>
-          <w:p>
-            <w:pPr>
-              <w:spacing w:line="360" w:lineRule="auto"/>
-              <w:contextualSpacing/>
-              <w:rPr>
-                <w:rFonts w:ascii="Times New Roman" w:hAnsi="Times New Roman" w:cs="Times New Roman"/>
-                <w:sz w:val="28"/>
-                <w:szCs w:val="28"/>
-              </w:rPr>
-            </w:pPr>
-          </w:p>
-        </w:tc>
-        <w:tc>
-          <w:tcPr>
-            <w:tcW w:w="3934" w:type="dxa"/>
-          </w:tcPr>
-          <w:p>
-            <w:pPr>
-              <w:spacing w:line="360" w:lineRule="auto"/>
-              <w:contextualSpacing/>
-              <w:rPr>
-                <w:rFonts w:ascii="Times New Roman" w:hAnsi="Times New Roman" w:cs="Times New Roman"/>
+            <w:tcW w:w="1546" w:type="dxa"/>
+          </w:tcPr>
+          <w:p>
+            <w:pPr>
+              <w:rPr>
+                <w:rFonts w:ascii="Times New Roman" w:hAnsi="Times New Roman" w:cs="Mangal"/>
+                <w:sz w:val="28"/>
+                <w:szCs w:val="28"/>
+              </w:rPr>
+            </w:pPr>
+            <w:r>
+              <w:rPr>
+                <w:rFonts w:ascii="Times New Roman" w:hAnsi="Times New Roman" w:cs="Mangal"/>
+                <w:sz w:val="28"/>
+                <w:szCs w:val="28"/>
+              </w:rPr>
+              <w:t>15.03</w:t>
+            </w:r>
+            <w:r>
+              <w:rPr>
+                <w:rFonts w:ascii="Times New Roman" w:hAnsi="Times New Roman" w:cs="Mangal"/>
+                <w:sz w:val="28"/>
+                <w:szCs w:val="28"/>
+              </w:rPr>
+              <w:t>.201</w:t>
+            </w:r>
+            <w:r>
+              <w:rPr>
+                <w:rFonts w:ascii="Times New Roman" w:hAnsi="Times New Roman" w:cs="Mangal"/>
+                <w:sz w:val="28"/>
+                <w:szCs w:val="28"/>
+              </w:rPr>
+              <w:t>6</w:t>
+            </w:r>
+          </w:p>
+          <w:p>
+            <w:pPr>
+              <w:rPr>
+                <w:rFonts w:ascii="Times New Roman" w:hAnsi="Times New Roman" w:cs="Mangal"/>
+                <w:sz w:val="28"/>
+                <w:szCs w:val="28"/>
+              </w:rPr>
+            </w:pPr>
+          </w:p>
+        </w:tc>
+        <w:tc>
+          <w:tcPr>
+            <w:tcW w:w="3949" w:type="dxa"/>
+          </w:tcPr>
+          <w:p>
+            <w:pPr>
+              <w:rPr>
+                <w:rFonts w:ascii="Times New Roman" w:hAnsi="Times New Roman" w:cs="Mangal"/>
+                <w:sz w:val="28"/>
+                <w:szCs w:val="28"/>
+              </w:rPr>
+            </w:pPr>
+            <w:r>
+              <w:rPr>
+                <w:rFonts w:ascii="Times New Roman" w:hAnsi="Times New Roman" w:cs="Mangal"/>
+                <w:sz w:val="28"/>
+                <w:szCs w:val="28"/>
+              </w:rPr>
+              <w:t>Изучение и анализ организационной структуры</w:t>
+            </w:r>
+          </w:p>
+        </w:tc>
+        <w:tc>
+          <w:tcPr>
+            <w:tcW w:w="4076" w:type="dxa"/>
+          </w:tcPr>
+          <w:p>
+            <w:pPr>
+              <w:rPr>
+                <w:rFonts w:ascii="Times New Roman" w:hAnsi="Times New Roman" w:cs="Mangal"/>
+                <w:sz w:val="28"/>
+                <w:szCs w:val="28"/>
+              </w:rPr>
+            </w:pPr>
+          </w:p>
+        </w:tc>
+      </w:tr>
+      <w:tr>
+        <w:tc>
+          <w:tcPr>
+            <w:tcW w:w="1546" w:type="dxa"/>
+            <w:vAlign w:val="center"/>
+          </w:tcPr>
+          <w:p>
+            <w:pPr>
+              <w:rPr>
+                <w:rFonts w:ascii="Times New Roman" w:hAnsi="Times New Roman" w:cs="Mangal"/>
+                <w:sz w:val="28"/>
+                <w:szCs w:val="28"/>
+              </w:rPr>
+            </w:pPr>
+            <w:r>
+              <w:rPr>
+                <w:rFonts w:ascii="Times New Roman" w:hAnsi="Times New Roman" w:cs="Mangal"/>
+                <w:sz w:val="28"/>
+                <w:szCs w:val="28"/>
+              </w:rPr>
+              <w:t>16.03.2016 – 24.03.2016</w:t>
+            </w:r>
+          </w:p>
+        </w:tc>
+        <w:tc>
+          <w:tcPr>
+            <w:tcW w:w="3949" w:type="dxa"/>
+          </w:tcPr>
+          <w:p>
+            <w:pPr>
+              <w:rPr>
+                <w:rFonts w:ascii="Times New Roman" w:hAnsi="Times New Roman" w:cs="Mangal"/>
+                <w:sz w:val="28"/>
+                <w:szCs w:val="28"/>
+              </w:rPr>
+            </w:pPr>
+            <w:r>
+              <w:rPr>
+                <w:rFonts w:ascii="Times New Roman" w:hAnsi="Times New Roman" w:cs="Mangal"/>
+                <w:sz w:val="28"/>
+                <w:szCs w:val="28"/>
+              </w:rPr>
+              <w:t>Изучение документации по проекту внедрения СУЖЦ</w:t>
+            </w:r>
+          </w:p>
+        </w:tc>
+        <w:tc>
+          <w:tcPr>
+            <w:tcW w:w="4076" w:type="dxa"/>
+            <w:vAlign w:val="center"/>
+          </w:tcPr>
+          <w:p>
+            <w:pPr>
+              <w:rPr>
+                <w:rFonts w:ascii="Times New Roman" w:hAnsi="Times New Roman" w:cs="Mangal"/>
+                <w:sz w:val="28"/>
+                <w:szCs w:val="28"/>
+              </w:rPr>
+            </w:pPr>
+          </w:p>
+        </w:tc>
+      </w:tr>
+      <w:tr>
+        <w:tc>
+          <w:tcPr>
+            <w:tcW w:w="1546" w:type="dxa"/>
+            <w:vAlign w:val="center"/>
+          </w:tcPr>
+          <w:p>
+            <w:pPr>
+              <w:rPr>
+                <w:rFonts w:ascii="Times New Roman" w:hAnsi="Times New Roman" w:cs="Mangal"/>
+                <w:sz w:val="28"/>
+                <w:szCs w:val="28"/>
+              </w:rPr>
+            </w:pPr>
+            <w:r>
+              <w:rPr>
+                <w:rFonts w:ascii="Times New Roman" w:hAnsi="Times New Roman" w:cs="Mangal"/>
+                <w:sz w:val="28"/>
+                <w:szCs w:val="28"/>
+              </w:rPr>
+              <w:t>24.03.2016</w:t>
+            </w:r>
+          </w:p>
+        </w:tc>
+        <w:tc>
+          <w:tcPr>
+            <w:tcW w:w="3949" w:type="dxa"/>
+          </w:tcPr>
+          <w:p>
+            <w:pPr>
+              <w:rPr>
+                <w:rFonts w:ascii="Times New Roman" w:hAnsi="Times New Roman" w:cs="Mangal"/>
+                <w:sz w:val="28"/>
+                <w:szCs w:val="28"/>
+              </w:rPr>
+            </w:pPr>
+            <w:r>
+              <w:rPr>
+                <w:rFonts w:ascii="Times New Roman" w:hAnsi="Times New Roman" w:cs="Mangal"/>
+                <w:sz w:val="28"/>
+                <w:szCs w:val="28"/>
+              </w:rPr>
+              <w:t>Составление ТЗ по потребностям пользователей</w:t>
+            </w:r>
+          </w:p>
+        </w:tc>
+        <w:tc>
+          <w:tcPr>
+            <w:tcW w:w="4076" w:type="dxa"/>
+            <w:vAlign w:val="center"/>
+          </w:tcPr>
+          <w:p>
+            <w:pPr>
+              <w:rPr>
+                <w:rFonts w:ascii="Times New Roman" w:hAnsi="Times New Roman" w:cs="Mangal"/>
+                <w:sz w:val="28"/>
+                <w:szCs w:val="28"/>
+              </w:rPr>
+            </w:pPr>
+          </w:p>
+        </w:tc>
+      </w:tr>
+      <w:tr>
+        <w:tc>
+          <w:tcPr>
+            <w:tcW w:w="1546" w:type="dxa"/>
+            <w:vAlign w:val="center"/>
+          </w:tcPr>
+          <w:p>
+            <w:pPr>
+              <w:rPr>
+                <w:rFonts w:ascii="Times New Roman" w:hAnsi="Times New Roman" w:cs="Mangal"/>
+                <w:sz w:val="28"/>
+                <w:szCs w:val="28"/>
+              </w:rPr>
+            </w:pPr>
+            <w:r>
+              <w:rPr>
+                <w:rFonts w:ascii="Times New Roman" w:hAnsi="Times New Roman" w:cs="Mangal"/>
+                <w:sz w:val="28"/>
+                <w:szCs w:val="28"/>
+              </w:rPr>
+              <w:t xml:space="preserve">25.03.2016 – 29.03.2016 </w:t>
+            </w:r>
+          </w:p>
+        </w:tc>
+        <w:tc>
+          <w:tcPr>
+            <w:tcW w:w="3949" w:type="dxa"/>
+          </w:tcPr>
+          <w:p>
+            <w:pPr>
+              <w:rPr>
+                <w:rFonts w:ascii="Times New Roman" w:hAnsi="Times New Roman" w:cs="Mangal"/>
+                <w:sz w:val="28"/>
+                <w:szCs w:val="28"/>
+              </w:rPr>
+            </w:pPr>
+            <w:r>
+              <w:rPr>
+                <w:rFonts w:ascii="Times New Roman" w:hAnsi="Times New Roman" w:cs="Mangal"/>
+                <w:sz w:val="28"/>
+                <w:szCs w:val="28"/>
+              </w:rPr>
+              <w:t xml:space="preserve">Конфигурирование тестового виртуального сервера для СУЖЦ </w:t>
+            </w:r>
+          </w:p>
+        </w:tc>
+        <w:tc>
+          <w:tcPr>
+            <w:tcW w:w="4076" w:type="dxa"/>
+            <w:vAlign w:val="center"/>
+          </w:tcPr>
+          <w:p>
+            <w:pPr>
+              <w:rPr>
+                <w:rFonts w:ascii="Times New Roman" w:hAnsi="Times New Roman" w:cs="Mangal"/>
+                <w:sz w:val="28"/>
+                <w:szCs w:val="28"/>
+              </w:rPr>
+            </w:pPr>
+          </w:p>
+        </w:tc>
+      </w:tr>
+      <w:tr>
+        <w:tc>
+          <w:tcPr>
+            <w:tcW w:w="1546" w:type="dxa"/>
+            <w:vAlign w:val="center"/>
+          </w:tcPr>
+          <w:p>
+            <w:pPr>
+              <w:rPr>
+                <w:rFonts w:ascii="Times New Roman" w:hAnsi="Times New Roman" w:cs="Mangal"/>
+                <w:sz w:val="28"/>
+                <w:szCs w:val="28"/>
+              </w:rPr>
+            </w:pPr>
+            <w:r>
+              <w:rPr>
+                <w:rFonts w:ascii="Times New Roman" w:hAnsi="Times New Roman" w:cs="Mangal"/>
+                <w:sz w:val="28"/>
+                <w:szCs w:val="28"/>
+              </w:rPr>
+              <w:t>30.03.2016</w:t>
+            </w:r>
+          </w:p>
+        </w:tc>
+        <w:tc>
+          <w:tcPr>
+            <w:tcW w:w="3949" w:type="dxa"/>
+          </w:tcPr>
+          <w:p>
+            <w:pPr>
+              <w:rPr>
+                <w:rFonts w:ascii="Times New Roman" w:hAnsi="Times New Roman" w:cs="Mangal"/>
+                <w:sz w:val="28"/>
+                <w:szCs w:val="28"/>
+              </w:rPr>
+            </w:pPr>
+            <w:r>
+              <w:rPr>
+                <w:rFonts w:ascii="Times New Roman" w:hAnsi="Times New Roman" w:cs="Mangal"/>
+                <w:sz w:val="28"/>
+                <w:szCs w:val="28"/>
+              </w:rPr>
+              <w:t>Настройка сетевых протоколов для тестового виртуального сервера СУЖЦ</w:t>
+            </w:r>
+          </w:p>
+        </w:tc>
+        <w:tc>
+          <w:tcPr>
+            <w:tcW w:w="4076" w:type="dxa"/>
+            <w:vAlign w:val="center"/>
+          </w:tcPr>
+          <w:p>
+            <w:pPr>
+              <w:rPr>
+                <w:rFonts w:ascii="Times New Roman" w:hAnsi="Times New Roman" w:cs="Mangal"/>
+                <w:sz w:val="28"/>
+                <w:szCs w:val="28"/>
+              </w:rPr>
+            </w:pPr>
+          </w:p>
+        </w:tc>
+      </w:tr>
+      <w:tr>
+        <w:tc>
+          <w:tcPr>
+            <w:tcW w:w="1546" w:type="dxa"/>
+            <w:vAlign w:val="center"/>
+          </w:tcPr>
+          <w:p>
+            <w:pPr>
+              <w:rPr>
+                <w:rFonts w:ascii="Times New Roman" w:hAnsi="Times New Roman" w:cs="Mangal"/>
+                <w:sz w:val="28"/>
+                <w:szCs w:val="28"/>
+              </w:rPr>
+            </w:pPr>
+            <w:r>
+              <w:rPr>
+                <w:rFonts w:ascii="Times New Roman" w:hAnsi="Times New Roman" w:cs="Mangal"/>
+                <w:sz w:val="28"/>
+                <w:szCs w:val="28"/>
+              </w:rPr>
+              <w:t>31.03.2016</w:t>
+            </w:r>
+          </w:p>
+        </w:tc>
+        <w:tc>
+          <w:tcPr>
+            <w:tcW w:w="3949" w:type="dxa"/>
+          </w:tcPr>
+          <w:p>
+            <w:pPr>
+              <w:rPr>
+                <w:rFonts w:ascii="Times New Roman" w:hAnsi="Times New Roman" w:cs="Mangal"/>
+                <w:sz w:val="28"/>
+                <w:szCs w:val="28"/>
+              </w:rPr>
+            </w:pPr>
+            <w:r>
+              <w:rPr>
+                <w:rFonts w:ascii="Times New Roman" w:hAnsi="Times New Roman" w:cs="Mangal"/>
+                <w:sz w:val="28"/>
+                <w:szCs w:val="28"/>
+              </w:rPr>
+              <w:t>Настройка интегрированной среды разработки для кастомизации СУЖЦ</w:t>
+            </w:r>
+          </w:p>
+        </w:tc>
+        <w:tc>
+          <w:tcPr>
+            <w:tcW w:w="4076" w:type="dxa"/>
+            <w:vAlign w:val="center"/>
+          </w:tcPr>
+          <w:p>
+            <w:pPr>
+              <w:rPr>
+                <w:rFonts w:ascii="Times New Roman" w:hAnsi="Times New Roman" w:cs="Mangal"/>
+                <w:sz w:val="28"/>
+                <w:szCs w:val="28"/>
+              </w:rPr>
+            </w:pPr>
+          </w:p>
+        </w:tc>
+      </w:tr>
+      <w:tr>
+        <w:tc>
+          <w:tcPr>
+            <w:tcW w:w="1546" w:type="dxa"/>
+            <w:vAlign w:val="center"/>
+          </w:tcPr>
+          <w:p>
+            <w:pPr>
+              <w:rPr>
+                <w:rFonts w:ascii="Times New Roman" w:hAnsi="Times New Roman" w:cs="Mangal"/>
+                <w:sz w:val="28"/>
+                <w:szCs w:val="28"/>
+              </w:rPr>
+            </w:pPr>
+            <w:r>
+              <w:rPr>
+                <w:rFonts w:ascii="Times New Roman" w:hAnsi="Times New Roman" w:cs="Mangal"/>
+                <w:sz w:val="28"/>
+                <w:szCs w:val="28"/>
+              </w:rPr>
+              <w:t>1.04.2016 – 23.04.2016</w:t>
+            </w:r>
+          </w:p>
+        </w:tc>
+        <w:tc>
+          <w:tcPr>
+            <w:tcW w:w="3949" w:type="dxa"/>
+          </w:tcPr>
+          <w:p>
+            <w:pPr>
+              <w:rPr>
+                <w:rFonts w:ascii="Times New Roman" w:hAnsi="Times New Roman" w:cs="Mangal"/>
+                <w:sz w:val="28"/>
+                <w:szCs w:val="28"/>
+              </w:rPr>
+            </w:pPr>
+            <w:r>
+              <w:rPr>
+                <w:rFonts w:ascii="Times New Roman" w:hAnsi="Times New Roman" w:cs="Mangal"/>
+                <w:sz w:val="28"/>
+                <w:szCs w:val="28"/>
+              </w:rPr>
+              <w:t>Разработка системы отчетов для СУЖЦ</w:t>
+            </w:r>
+          </w:p>
+        </w:tc>
+        <w:tc>
+          <w:tcPr>
+            <w:tcW w:w="4076" w:type="dxa"/>
+            <w:vAlign w:val="center"/>
+          </w:tcPr>
+          <w:p>
+            <w:pPr>
+              <w:rPr>
+                <w:rFonts w:ascii="Times New Roman" w:hAnsi="Times New Roman" w:cs="Mangal"/>
+                <w:sz w:val="28"/>
+                <w:szCs w:val="28"/>
+              </w:rPr>
+            </w:pPr>
+          </w:p>
+        </w:tc>
+      </w:tr>
+      <w:tr>
+        <w:tc>
+          <w:tcPr>
+            <w:tcW w:w="1546" w:type="dxa"/>
+          </w:tcPr>
+          <w:p>
+            <w:pPr>
+              <w:rPr>
+                <w:rFonts w:ascii="Times New Roman" w:hAnsi="Times New Roman" w:cs="Mangal"/>
+                <w:sz w:val="28"/>
+                <w:szCs w:val="28"/>
+              </w:rPr>
+            </w:pPr>
+            <w:r>
+              <w:rPr>
+                <w:rFonts w:ascii="Times New Roman" w:hAnsi="Times New Roman" w:cs="Mangal"/>
+                <w:sz w:val="28"/>
+                <w:szCs w:val="28"/>
+              </w:rPr>
+              <w:t>24.04.2016.</w:t>
+            </w:r>
+          </w:p>
+        </w:tc>
+        <w:tc>
+          <w:tcPr>
+            <w:tcW w:w="3949" w:type="dxa"/>
+          </w:tcPr>
+          <w:p>
+            <w:pPr>
+              <w:rPr>
+                <w:rFonts w:ascii="Times New Roman" w:hAnsi="Times New Roman" w:cs="Mangal"/>
+                <w:sz w:val="28"/>
+                <w:szCs w:val="28"/>
+              </w:rPr>
+            </w:pPr>
+            <w:r>
+              <w:rPr>
+                <w:rFonts w:ascii="Times New Roman" w:hAnsi="Times New Roman" w:cs="Mangal"/>
+                <w:sz w:val="28"/>
+                <w:szCs w:val="28"/>
+              </w:rPr>
+              <w:t>Оформление отчета и документов по преддипломной практике</w:t>
+            </w:r>
+          </w:p>
+        </w:tc>
+        <w:tc>
+          <w:tcPr>
+            <w:tcW w:w="4076" w:type="dxa"/>
+          </w:tcPr>
+          <w:p>
+            <w:pPr>
+              <w:rPr>
+                <w:rFonts w:ascii="Times New Roman" w:hAnsi="Times New Roman" w:cs="Mangal"/>
                 <w:sz w:val="28"/>
                 <w:szCs w:val="28"/>
               </w:rPr>
@@ -1069,26 +1720,122 @@
           <w:sz w:val="28"/>
           <w:szCs w:val="28"/>
         </w:rPr>
-        <w:t>Краткий отчет по практике: ______________________________________________________________________________________________________________________________________________________________________________________________________</w:t>
-      </w:r>
-    </w:p>
-    <w:p>
-      <w:pPr>
-        <w:spacing w:line="360" w:lineRule="auto"/>
-        <w:contextualSpacing/>
-        <w:rPr>
-          <w:rFonts w:ascii="Times New Roman" w:hAnsi="Times New Roman" w:cs="Times New Roman"/>
-          <w:sz w:val="28"/>
-          <w:szCs w:val="28"/>
-        </w:rPr>
-      </w:pPr>
-      <w:r>
-        <w:rPr>
-          <w:rFonts w:ascii="Times New Roman" w:hAnsi="Times New Roman" w:cs="Times New Roman"/>
-          <w:sz w:val="28"/>
-          <w:szCs w:val="28"/>
-        </w:rPr>
-        <w:t xml:space="preserve">__.___.2016  </w:t>
+        <w:t xml:space="preserve">Краткий отчет по практике: </w:t>
+      </w:r>
+    </w:p>
+    <w:p>
+      <w:pPr>
+        <w:spacing w:line="360" w:lineRule="auto"/>
+        <w:contextualSpacing/>
+        <w:jc w:val="both"/>
+        <w:rPr>
+          <w:rFonts w:ascii="Times New Roman" w:hAnsi="Times New Roman" w:cs="Times New Roman"/>
+          <w:sz w:val="28"/>
+          <w:szCs w:val="28"/>
+        </w:rPr>
+      </w:pPr>
+      <w:r>
+        <w:rPr>
+          <w:rFonts w:ascii="Times New Roman" w:hAnsi="Times New Roman" w:cs="Times New Roman"/>
+          <w:sz w:val="28"/>
+          <w:szCs w:val="28"/>
+        </w:rPr>
+        <w:t xml:space="preserve">За время практики я был ознакомлен с внутрикорпоративными документами, </w:t>
+      </w:r>
+    </w:p>
+    <w:p>
+      <w:pPr>
+        <w:spacing w:line="360" w:lineRule="auto"/>
+        <w:contextualSpacing/>
+        <w:jc w:val="both"/>
+        <w:rPr>
+          <w:rFonts w:ascii="Times New Roman" w:hAnsi="Times New Roman" w:cs="Times New Roman"/>
+          <w:sz w:val="28"/>
+          <w:szCs w:val="28"/>
+        </w:rPr>
+      </w:pPr>
+      <w:r>
+        <w:rPr>
+          <w:rFonts w:ascii="Times New Roman" w:hAnsi="Times New Roman" w:cs="Times New Roman"/>
+          <w:sz w:val="28"/>
+          <w:szCs w:val="28"/>
+        </w:rPr>
+        <w:t xml:space="preserve">а также изучил и провёл анализ организационной структуры предприятия. Выяснилось, что на предприятии реализуется проект по внедрению системы управления жизненным циклом продукции. На основании опроса пользователей было составлено техническое задание для системы отчетов. Для разработки модулей отчетов были установлены тестовый виртуальный сервер СУЖЦ и среда разработки, после чего была начата работа по реализации технического задания. </w:t>
+      </w:r>
+    </w:p>
+    <w:p>
+      <w:pPr>
+        <w:spacing w:line="360" w:lineRule="auto"/>
+        <w:contextualSpacing/>
+        <w:rPr>
+          <w:rFonts w:ascii="Times New Roman" w:hAnsi="Times New Roman" w:cs="Times New Roman"/>
+          <w:sz w:val="28"/>
+          <w:szCs w:val="28"/>
+        </w:rPr>
+      </w:pPr>
+      <w:r>
+        <w:rPr>
+          <w:rFonts w:ascii="Times New Roman" w:hAnsi="Times New Roman" w:cs="Times New Roman"/>
+          <w:sz w:val="28"/>
+          <w:szCs w:val="28"/>
+        </w:rPr>
+        <w:t>__.___.2016  ___</w:t>
+      </w:r>
+      <w:r>
+        <w:rPr>
+          <w:rFonts w:ascii="Times New Roman" w:hAnsi="Times New Roman" w:cs="Times New Roman"/>
+          <w:sz w:val="28"/>
+          <w:szCs w:val="28"/>
+        </w:rPr>
+        <w:t>_________</w:t>
+      </w:r>
+    </w:p>
+    <w:p>
+      <w:pPr>
+        <w:spacing w:line="360" w:lineRule="auto"/>
+        <w:contextualSpacing/>
+        <w:rPr>
+          <w:rFonts w:ascii="Times New Roman" w:hAnsi="Times New Roman" w:cs="Times New Roman"/>
+          <w:sz w:val="28"/>
+          <w:szCs w:val="28"/>
+        </w:rPr>
+      </w:pPr>
+      <w:r>
+        <w:rPr>
+          <w:rFonts w:ascii="Times New Roman" w:hAnsi="Times New Roman" w:cs="Times New Roman"/>
+          <w:sz w:val="28"/>
+          <w:szCs w:val="28"/>
+        </w:rPr>
+        <w:lastRenderedPageBreak/>
+        <w:t>Заключение руководителя практики от организации: ______________________________________________________________________________________________________________________________________________________________________________________________________</w:t>
+      </w:r>
+    </w:p>
+    <w:p>
+      <w:pPr>
+        <w:spacing w:line="360" w:lineRule="auto"/>
+        <w:contextualSpacing/>
+        <w:rPr>
+          <w:rFonts w:ascii="Times New Roman" w:hAnsi="Times New Roman" w:cs="Times New Roman"/>
+          <w:sz w:val="28"/>
+          <w:szCs w:val="28"/>
+        </w:rPr>
+      </w:pPr>
+      <w:r>
+        <w:rPr>
+          <w:rFonts w:ascii="Times New Roman" w:hAnsi="Times New Roman" w:cs="Times New Roman"/>
+          <w:sz w:val="28"/>
+          <w:szCs w:val="28"/>
+        </w:rPr>
+        <w:t>Руководитель практики</w:t>
+      </w:r>
+      <w:r>
+        <w:rPr>
+          <w:rFonts w:ascii="Times New Roman" w:hAnsi="Times New Roman" w:cs="Times New Roman"/>
+          <w:sz w:val="28"/>
+          <w:szCs w:val="28"/>
+        </w:rPr>
+        <w:tab/>
+        <w:t xml:space="preserve">: </w:t>
       </w:r>
       <w:proofErr w:type="spellStart"/>
       <w:r>
@@ -1097,7 +1844,7 @@
           <w:sz w:val="28"/>
           <w:szCs w:val="28"/>
         </w:rPr>
-        <w:t>___подпись</w:t>
+        <w:t>Чуфаров</w:t>
       </w:r>
       <w:proofErr w:type="spellEnd"/>
       <w:r>
@@ -1106,188 +1853,152 @@
           <w:sz w:val="28"/>
           <w:szCs w:val="28"/>
         </w:rPr>
+        <w:t xml:space="preserve"> Игорь Георгиевич</w:t>
+      </w:r>
+    </w:p>
+    <w:p>
+      <w:pPr>
+        <w:spacing w:line="360" w:lineRule="auto"/>
+        <w:contextualSpacing/>
+        <w:rPr>
+          <w:rFonts w:ascii="Times New Roman" w:hAnsi="Times New Roman" w:cs="Times New Roman"/>
+          <w:sz w:val="28"/>
+          <w:szCs w:val="28"/>
+        </w:rPr>
+      </w:pPr>
+      <w:r>
+        <w:rPr>
+          <w:rFonts w:ascii="Times New Roman" w:hAnsi="Times New Roman" w:cs="Times New Roman"/>
+          <w:sz w:val="28"/>
+          <w:szCs w:val="28"/>
+        </w:rPr>
+        <w:t>__.___.2016  ___</w:t>
+      </w:r>
+      <w:r>
+        <w:rPr>
+          <w:rFonts w:ascii="Times New Roman" w:hAnsi="Times New Roman" w:cs="Times New Roman"/>
+          <w:sz w:val="28"/>
+          <w:szCs w:val="28"/>
+        </w:rPr>
+        <w:t>__________</w:t>
+      </w:r>
+    </w:p>
+    <w:p>
+      <w:pPr>
+        <w:spacing w:line="360" w:lineRule="auto"/>
+        <w:contextualSpacing/>
+        <w:rPr>
+          <w:rFonts w:ascii="Times New Roman" w:hAnsi="Times New Roman" w:cs="Times New Roman"/>
+          <w:sz w:val="28"/>
+          <w:szCs w:val="28"/>
+        </w:rPr>
+      </w:pPr>
+    </w:p>
+    <w:p>
+      <w:pPr>
+        <w:spacing w:line="360" w:lineRule="auto"/>
+        <w:contextualSpacing/>
+        <w:rPr>
+          <w:rFonts w:ascii="Times New Roman" w:hAnsi="Times New Roman" w:cs="Times New Roman"/>
+          <w:sz w:val="28"/>
+          <w:szCs w:val="28"/>
+        </w:rPr>
+      </w:pPr>
+      <w:r>
+        <w:rPr>
+          <w:rFonts w:ascii="Times New Roman" w:hAnsi="Times New Roman" w:cs="Times New Roman"/>
+          <w:sz w:val="28"/>
+          <w:szCs w:val="28"/>
+        </w:rPr>
+        <w:t>Заключение руководителя практики от университета: ______________________________________________________________________________________________________________________________________________________________________________________________________</w:t>
+      </w:r>
+    </w:p>
+    <w:p>
+      <w:pPr>
+        <w:spacing w:line="360" w:lineRule="auto"/>
+        <w:contextualSpacing/>
+        <w:rPr>
+          <w:rFonts w:ascii="Times New Roman" w:hAnsi="Times New Roman" w:cs="Times New Roman"/>
+          <w:sz w:val="28"/>
+          <w:szCs w:val="28"/>
+        </w:rPr>
+      </w:pPr>
+      <w:r>
+        <w:rPr>
+          <w:rFonts w:ascii="Times New Roman" w:hAnsi="Times New Roman" w:cs="Times New Roman"/>
+          <w:sz w:val="28"/>
+          <w:szCs w:val="28"/>
+        </w:rPr>
+        <w:t xml:space="preserve">Преподаватель: </w:t>
+      </w:r>
+      <w:proofErr w:type="spellStart"/>
+      <w:r>
+        <w:rPr>
+          <w:rFonts w:ascii="Times New Roman" w:hAnsi="Times New Roman" w:cs="Times New Roman"/>
+          <w:sz w:val="28"/>
+          <w:szCs w:val="28"/>
+        </w:rPr>
+        <w:t>Пер</w:t>
+      </w:r>
+      <w:r>
+        <w:rPr>
+          <w:rFonts w:ascii="Times New Roman" w:hAnsi="Times New Roman" w:cs="Times New Roman"/>
+          <w:sz w:val="28"/>
+          <w:szCs w:val="28"/>
+        </w:rPr>
+        <w:t>е</w:t>
+      </w:r>
+      <w:r>
+        <w:rPr>
+          <w:rFonts w:ascii="Times New Roman" w:hAnsi="Times New Roman" w:cs="Times New Roman"/>
+          <w:sz w:val="28"/>
+          <w:szCs w:val="28"/>
+        </w:rPr>
+        <w:t>верзев</w:t>
+      </w:r>
+      <w:proofErr w:type="spellEnd"/>
+      <w:r>
+        <w:rPr>
+          <w:rFonts w:ascii="Times New Roman" w:hAnsi="Times New Roman" w:cs="Times New Roman"/>
+          <w:sz w:val="28"/>
+          <w:szCs w:val="28"/>
+        </w:rPr>
+        <w:t xml:space="preserve"> Павел Петрович</w:t>
+      </w:r>
+    </w:p>
+    <w:p>
+      <w:pPr>
+        <w:spacing w:line="360" w:lineRule="auto"/>
+        <w:contextualSpacing/>
+        <w:rPr>
+          <w:rFonts w:ascii="Times New Roman" w:hAnsi="Times New Roman" w:cs="Times New Roman"/>
+          <w:sz w:val="28"/>
+          <w:szCs w:val="28"/>
+        </w:rPr>
+      </w:pPr>
+      <w:r>
+        <w:rPr>
+          <w:rFonts w:ascii="Times New Roman" w:hAnsi="Times New Roman" w:cs="Times New Roman"/>
+          <w:sz w:val="28"/>
+          <w:szCs w:val="28"/>
+        </w:rPr>
+        <w:t>__.___.2016  ___</w:t>
+      </w:r>
+      <w:r>
+        <w:rPr>
+          <w:rFonts w:ascii="Times New Roman" w:hAnsi="Times New Roman" w:cs="Times New Roman"/>
+          <w:sz w:val="28"/>
+          <w:szCs w:val="28"/>
+        </w:rPr>
+        <w:t>________</w:t>
+      </w:r>
+      <w:r>
+        <w:rPr>
+          <w:rFonts w:ascii="Times New Roman" w:hAnsi="Times New Roman" w:cs="Times New Roman"/>
+          <w:sz w:val="28"/>
+          <w:szCs w:val="28"/>
+        </w:rPr>
         <w:t>___</w:t>
-      </w:r>
-    </w:p>
-    <w:p>
-      <w:pPr>
-        <w:spacing w:line="360" w:lineRule="auto"/>
-        <w:contextualSpacing/>
-        <w:rPr>
-          <w:rFonts w:ascii="Times New Roman" w:hAnsi="Times New Roman" w:cs="Times New Roman"/>
-          <w:sz w:val="28"/>
-          <w:szCs w:val="28"/>
-        </w:rPr>
-      </w:pPr>
-    </w:p>
-    <w:p>
-      <w:pPr>
-        <w:spacing w:line="360" w:lineRule="auto"/>
-        <w:contextualSpacing/>
-        <w:rPr>
-          <w:rFonts w:ascii="Times New Roman" w:hAnsi="Times New Roman" w:cs="Times New Roman"/>
-          <w:sz w:val="28"/>
-          <w:szCs w:val="28"/>
-        </w:rPr>
-      </w:pPr>
-      <w:r>
-        <w:rPr>
-          <w:rFonts w:ascii="Times New Roman" w:hAnsi="Times New Roman" w:cs="Times New Roman"/>
-          <w:sz w:val="28"/>
-          <w:szCs w:val="28"/>
-        </w:rPr>
-        <w:t>Заключение руководителя практики от организации: ______________________________________________________________________________________________________________________________________________________________________________________________________</w:t>
-      </w:r>
-    </w:p>
-    <w:p>
-      <w:pPr>
-        <w:spacing w:line="360" w:lineRule="auto"/>
-        <w:contextualSpacing/>
-        <w:rPr>
-          <w:rFonts w:ascii="Times New Roman" w:hAnsi="Times New Roman" w:cs="Times New Roman"/>
-          <w:sz w:val="28"/>
-          <w:szCs w:val="28"/>
-        </w:rPr>
-      </w:pPr>
-      <w:r>
-        <w:rPr>
-          <w:rFonts w:ascii="Times New Roman" w:hAnsi="Times New Roman" w:cs="Times New Roman"/>
-          <w:sz w:val="28"/>
-          <w:szCs w:val="28"/>
-        </w:rPr>
-        <w:t>Руководитель практики</w:t>
-      </w:r>
-      <w:r>
-        <w:rPr>
-          <w:rFonts w:ascii="Times New Roman" w:hAnsi="Times New Roman" w:cs="Times New Roman"/>
-          <w:sz w:val="28"/>
-          <w:szCs w:val="28"/>
-        </w:rPr>
-        <w:tab/>
-        <w:t>: _______________________</w:t>
-      </w:r>
-    </w:p>
-    <w:p>
-      <w:pPr>
-        <w:spacing w:line="360" w:lineRule="auto"/>
-        <w:contextualSpacing/>
-        <w:rPr>
-          <w:rFonts w:ascii="Times New Roman" w:hAnsi="Times New Roman" w:cs="Times New Roman"/>
-          <w:sz w:val="28"/>
-          <w:szCs w:val="28"/>
-        </w:rPr>
-      </w:pPr>
-      <w:r>
-        <w:rPr>
-          <w:rFonts w:ascii="Times New Roman" w:hAnsi="Times New Roman" w:cs="Times New Roman"/>
-          <w:sz w:val="28"/>
-          <w:szCs w:val="28"/>
-        </w:rPr>
-        <w:t xml:space="preserve">__.___.2016  </w:t>
-      </w:r>
-      <w:proofErr w:type="spellStart"/>
-      <w:r>
-        <w:rPr>
-          <w:rFonts w:ascii="Times New Roman" w:hAnsi="Times New Roman" w:cs="Times New Roman"/>
-          <w:sz w:val="28"/>
-          <w:szCs w:val="28"/>
-        </w:rPr>
-        <w:t>___подпись</w:t>
-      </w:r>
-      <w:proofErr w:type="spellEnd"/>
-      <w:r>
-        <w:rPr>
-          <w:rFonts w:ascii="Times New Roman" w:hAnsi="Times New Roman" w:cs="Times New Roman"/>
-          <w:sz w:val="28"/>
-          <w:szCs w:val="28"/>
-        </w:rPr>
-        <w:t xml:space="preserve"> и печать ___</w:t>
-      </w:r>
-    </w:p>
-    <w:p>
-      <w:pPr>
-        <w:spacing w:line="360" w:lineRule="auto"/>
-        <w:contextualSpacing/>
-        <w:rPr>
-          <w:rFonts w:ascii="Times New Roman" w:hAnsi="Times New Roman" w:cs="Times New Roman"/>
-          <w:sz w:val="28"/>
-          <w:szCs w:val="28"/>
-        </w:rPr>
-      </w:pPr>
-    </w:p>
-    <w:p>
-      <w:pPr>
-        <w:spacing w:line="360" w:lineRule="auto"/>
-        <w:contextualSpacing/>
-        <w:rPr>
-          <w:rFonts w:ascii="Times New Roman" w:hAnsi="Times New Roman" w:cs="Times New Roman"/>
-          <w:sz w:val="28"/>
-          <w:szCs w:val="28"/>
-        </w:rPr>
-      </w:pPr>
-      <w:r>
-        <w:rPr>
-          <w:rFonts w:ascii="Times New Roman" w:hAnsi="Times New Roman" w:cs="Times New Roman"/>
-          <w:sz w:val="28"/>
-          <w:szCs w:val="28"/>
-        </w:rPr>
-        <w:t>Заключение руководителя практики от университета: ______________________________________________________________________________________________________________________________________________________________________________________________________</w:t>
-      </w:r>
-    </w:p>
-    <w:p>
-      <w:pPr>
-        <w:spacing w:line="360" w:lineRule="auto"/>
-        <w:contextualSpacing/>
-        <w:rPr>
-          <w:rFonts w:ascii="Times New Roman" w:hAnsi="Times New Roman" w:cs="Times New Roman"/>
-          <w:sz w:val="28"/>
-          <w:szCs w:val="28"/>
-        </w:rPr>
-      </w:pPr>
-      <w:r>
-        <w:rPr>
-          <w:rFonts w:ascii="Times New Roman" w:hAnsi="Times New Roman" w:cs="Times New Roman"/>
-          <w:sz w:val="28"/>
-          <w:szCs w:val="28"/>
-        </w:rPr>
-        <w:t>Преподаватель: _______________________</w:t>
-      </w:r>
-    </w:p>
-    <w:p>
-      <w:pPr>
-        <w:spacing w:line="360" w:lineRule="auto"/>
-        <w:contextualSpacing/>
-        <w:rPr>
-          <w:rFonts w:ascii="Times New Roman" w:hAnsi="Times New Roman" w:cs="Times New Roman"/>
-          <w:sz w:val="28"/>
-          <w:szCs w:val="28"/>
-        </w:rPr>
-      </w:pPr>
-      <w:r>
-        <w:rPr>
-          <w:rFonts w:ascii="Times New Roman" w:hAnsi="Times New Roman" w:cs="Times New Roman"/>
-          <w:sz w:val="28"/>
-          <w:szCs w:val="28"/>
-        </w:rPr>
-        <w:t xml:space="preserve">__.___.2016  </w:t>
-      </w:r>
-      <w:proofErr w:type="spellStart"/>
-      <w:r>
-        <w:rPr>
-          <w:rFonts w:ascii="Times New Roman" w:hAnsi="Times New Roman" w:cs="Times New Roman"/>
-          <w:sz w:val="28"/>
-          <w:szCs w:val="28"/>
-        </w:rPr>
-        <w:t>___подпись</w:t>
-      </w:r>
-      <w:proofErr w:type="spellEnd"/>
-      <w:r>
-        <w:rPr>
-          <w:rFonts w:ascii="Times New Roman" w:hAnsi="Times New Roman" w:cs="Times New Roman"/>
-          <w:sz w:val="28"/>
-          <w:szCs w:val="28"/>
-        </w:rPr>
-        <w:t xml:space="preserve"> ___</w:t>
       </w:r>
     </w:p>
     <w:p>
@@ -1568,6 +2279,7 @@
   <w:style w:type="paragraph" w:default="1" w:styleId="a">
     <w:name w:val="Normal"/>
     <w:qFormat/>
+    <w:rsid w:val="005F4880"/>
   </w:style>
   <w:style w:type="character" w:default="1" w:styleId="a0">
     <w:name w:val="Default Paragraph Font"/>
@@ -1640,6 +2352,17 @@
     <w:rPr>
       <w:rFonts w:eastAsiaTheme="minorHAnsi"/>
       <w:lang w:eastAsia="en-US"/>
+    </w:rPr>
+  </w:style>
+  <w:style w:type="character" w:styleId="a5">
+    <w:name w:val="Hyperlink"/>
+    <w:basedOn w:val="a0"/>
+    <w:uiPriority w:val="99"/>
+    <w:rsid w:val="00786128"/>
+    <w:rPr>
+      <w:rFonts w:cs="Times New Roman"/>
+      <w:color w:val="000080"/>
+      <w:u w:val="single"/>
     </w:rPr>
   </w:style>
 </w:styles>

--- a/diplom/Дневник практики.docx
+++ b/diplom/Дневник практики.docx
@@ -478,7 +478,23 @@
           <w:sz w:val="28"/>
           <w:szCs w:val="28"/>
         </w:rPr>
-        <w:t>Студент: Темников Андрей Владимирович, 5 курса, группы 521, учетно-статистического факультета направляется в ПАО "Радиозавод"</w:t>
+        <w:t>Студент: Темников Андрей Владимирович, 5 курса, группы 521, учетно-статистического факультета</w:t>
+      </w:r>
+      <w:r>
+        <w:rPr>
+          <w:rFonts w:ascii="Times New Roman" w:hAnsi="Times New Roman" w:cs="Times New Roman"/>
+          <w:sz w:val="28"/>
+          <w:szCs w:val="28"/>
+        </w:rPr>
+        <w:t>,</w:t>
+      </w:r>
+      <w:r>
+        <w:rPr>
+          <w:rFonts w:ascii="Times New Roman" w:hAnsi="Times New Roman" w:cs="Times New Roman"/>
+          <w:sz w:val="28"/>
+          <w:szCs w:val="28"/>
+        </w:rPr>
+        <w:t xml:space="preserve"> направляется в ПАО "Радиозавод"</w:t>
       </w:r>
     </w:p>
     <w:p>
@@ -1707,6 +1723,7 @@
     <w:p>
       <w:pPr>
         <w:spacing w:line="360" w:lineRule="auto"/>
+        <w:ind w:firstLine="426"/>
         <w:contextualSpacing/>
         <w:rPr>
           <w:rFonts w:ascii="Times New Roman" w:hAnsi="Times New Roman" w:cs="Times New Roman"/>
@@ -1726,6 +1743,7 @@
     <w:p>
       <w:pPr>
         <w:spacing w:line="360" w:lineRule="auto"/>
+        <w:ind w:firstLine="426"/>
         <w:contextualSpacing/>
         <w:jc w:val="both"/>
         <w:rPr>
@@ -1740,27 +1758,7 @@
           <w:sz w:val="28"/>
           <w:szCs w:val="28"/>
         </w:rPr>
-        <w:t xml:space="preserve">За время практики я был ознакомлен с внутрикорпоративными документами, </w:t>
-      </w:r>
-    </w:p>
-    <w:p>
-      <w:pPr>
-        <w:spacing w:line="360" w:lineRule="auto"/>
-        <w:contextualSpacing/>
-        <w:jc w:val="both"/>
-        <w:rPr>
-          <w:rFonts w:ascii="Times New Roman" w:hAnsi="Times New Roman" w:cs="Times New Roman"/>
-          <w:sz w:val="28"/>
-          <w:szCs w:val="28"/>
-        </w:rPr>
-      </w:pPr>
-      <w:r>
-        <w:rPr>
-          <w:rFonts w:ascii="Times New Roman" w:hAnsi="Times New Roman" w:cs="Times New Roman"/>
-          <w:sz w:val="28"/>
-          <w:szCs w:val="28"/>
-        </w:rPr>
-        <w:t xml:space="preserve">а также изучил и провёл анализ организационной структуры предприятия. Выяснилось, что на предприятии реализуется проект по внедрению системы управления жизненным циклом продукции. На основании опроса пользователей было составлено техническое задание для системы отчетов. Для разработки модулей отчетов были установлены тестовый виртуальный сервер СУЖЦ и среда разработки, после чего была начата работа по реализации технического задания. </w:t>
+        <w:t xml:space="preserve">За время практики я был ознакомлен с внутрикорпоративными документами, а также изучил и провёл анализ организационной структуры предприятия. Выяснилось, что на предприятии реализуется проект по внедрению системы управления жизненным циклом продукции. На основании опроса пользователей было составлено техническое задание для системы отчетов. Для разработки модулей отчетов были установлены тестовый виртуальный сервер СУЖЦ и среда разработки, после чего была начата работа по реализации технического задания. </w:t>
       </w:r>
     </w:p>
     <w:p>

--- a/diplom/Дневник практики.docx
+++ b/diplom/Дневник практики.docx
@@ -241,7 +241,15 @@
           <w:sz w:val="28"/>
           <w:szCs w:val="28"/>
         </w:rPr>
-        <w:t>прохождения производственной практики</w:t>
+        <w:t xml:space="preserve">прохождения </w:t>
+      </w:r>
+      <w:r>
+        <w:rPr>
+          <w:rFonts w:ascii="Times New Roman" w:hAnsi="Times New Roman" w:cs="Times New Roman"/>
+          <w:sz w:val="28"/>
+          <w:szCs w:val="28"/>
+        </w:rPr>
+        <w:t>учебной и производственно (преддипломной)</w:t>
       </w:r>
     </w:p>
     <w:p>
@@ -291,7 +299,15 @@
           <w:sz w:val="28"/>
           <w:szCs w:val="28"/>
         </w:rPr>
-        <w:t>на предприятии ПАО "Радиозавод"</w:t>
+        <w:t xml:space="preserve">на предприятии ПАО </w:t>
+      </w:r>
+      <w:r>
+        <w:rPr>
+          <w:rFonts w:ascii="Times New Roman" w:hAnsi="Times New Roman" w:cs="Times New Roman"/>
+          <w:sz w:val="28"/>
+          <w:szCs w:val="28"/>
+        </w:rPr>
+        <w:t>«Радиозавод»</w:t>
       </w:r>
     </w:p>
     <w:p>
@@ -2654,7 +2670,7 @@
 </file>
 
 <file path=customXml/itemProps1.xml><?xml version="1.0" encoding="utf-8"?>
-<ds:datastoreItem xmlns:ds="http://schemas.openxmlformats.org/officeDocument/2006/customXml" ds:itemID="{50957784-B20E-4B37-BB52-95BD9B01BACE}">
+<ds:datastoreItem xmlns:ds="http://schemas.openxmlformats.org/officeDocument/2006/customXml" ds:itemID="{A494C684-30EF-4C2E-B3F5-8582D5F8D254}">
   <ds:schemaRefs>
     <ds:schemaRef ds:uri="http://schemas.openxmlformats.org/officeDocument/2006/bibliography"/>
   </ds:schemaRefs>
